--- a/designer/AP_Arquitetura.docx
+++ b/designer/AP_Arquitetura.docx
@@ -12,6 +12,8 @@
       <w:r>
         <w:t>Agile Parking</w:t>
       </w:r>
+      <w:bookmarkStart w:id="0" w:name="_GoBack"/>
+      <w:bookmarkEnd w:id="0"/>
     </w:p>
     <w:p>
       <w:pPr>
@@ -144,8 +146,8 @@
           <w:lang w:val="pt-BR"/>
         </w:rPr>
       </w:pPr>
-      <w:bookmarkStart w:id="0" w:name="_Toc436203377"/>
-      <w:bookmarkStart w:id="1" w:name="_Toc452813577"/>
+      <w:bookmarkStart w:id="1" w:name="_Toc436203377"/>
+      <w:bookmarkStart w:id="2" w:name="_Toc452813577"/>
       <w:r>
         <w:rPr>
           <w:rFonts w:cs="Arial"/>
@@ -276,8 +278,8 @@
         <w:t>Separar o código de acesso aos dados do código de negócio e interface com o usuário (Modularidade)</w:t>
       </w:r>
     </w:p>
-    <w:bookmarkEnd w:id="0"/>
     <w:bookmarkEnd w:id="1"/>
+    <w:bookmarkEnd w:id="2"/>
     <w:p>
       <w:pPr>
         <w:pStyle w:val="Ttulo1"/>
@@ -2319,6 +2321,7 @@
           <w:t>árvores de componentes</w:t>
         </w:r>
       </w:hyperlink>
+      <w:proofErr w:type="gramStart"/>
       <w:r>
         <w:rPr>
           <w:rFonts w:ascii="Arial" w:hAnsi="Arial" w:cs="Arial"/>
@@ -2327,17 +2330,43 @@
         </w:rPr>
         <w:t>.</w:t>
       </w:r>
-      <w:hyperlink r:id="rId16" w:anchor="cite_note-7" w:history="1">
-        <w:r>
-          <w:rPr>
-            <w:rFonts w:ascii="Arial" w:hAnsi="Arial" w:cs="Arial"/>
-            <w:color w:val="0B0080"/>
-            <w:vertAlign w:val="superscript"/>
-            <w:lang w:val="pt-BR" w:eastAsia="pt-BR"/>
-          </w:rPr>
-          <w:t>7</w:t>
-        </w:r>
-      </w:hyperlink>
+      <w:proofErr w:type="gramEnd"/>
+      <w:r>
+        <w:fldChar w:fldCharType="begin"/>
+      </w:r>
+      <w:r>
+        <w:rPr>
+          <w:lang w:val="pt-BR"/>
+        </w:rPr>
+        <w:instrText xml:space="preserve"> HYPERLINK "http://pt.wikipedia.org/wiki/JavaServer_Face</w:instrText>
+      </w:r>
+      <w:r>
+        <w:rPr>
+          <w:lang w:val="pt-BR"/>
+        </w:rPr>
+        <w:instrText xml:space="preserve">s" \l "cite_note-7" </w:instrText>
+      </w:r>
+      <w:r>
+        <w:fldChar w:fldCharType="separate"/>
+      </w:r>
+      <w:r>
+        <w:rPr>
+          <w:rFonts w:ascii="Arial" w:hAnsi="Arial" w:cs="Arial"/>
+          <w:color w:val="0B0080"/>
+          <w:vertAlign w:val="superscript"/>
+          <w:lang w:val="pt-BR" w:eastAsia="pt-BR"/>
+        </w:rPr>
+        <w:t>7</w:t>
+      </w:r>
+      <w:r>
+        <w:rPr>
+          <w:rFonts w:ascii="Arial" w:hAnsi="Arial" w:cs="Arial"/>
+          <w:color w:val="0B0080"/>
+          <w:vertAlign w:val="superscript"/>
+          <w:lang w:val="pt-BR" w:eastAsia="pt-BR"/>
+        </w:rPr>
+        <w:fldChar w:fldCharType="end"/>
+      </w:r>
       <w:r>
         <w:rPr>
           <w:rFonts w:ascii="Arial" w:hAnsi="Arial" w:cs="Arial"/>
@@ -2627,7 +2656,7 @@
                     </pic:cNvPicPr>
                   </pic:nvPicPr>
                   <pic:blipFill>
-                    <a:blip r:embed="rId17">
+                    <a:blip r:embed="rId16">
                       <a:extLst>
                         <a:ext uri="{28A0092B-C50C-407E-A947-70E740481C1C}">
                           <a14:useLocalDpi xmlns:a14="http://schemas.microsoft.com/office/drawing/2010/main" val="0"/>
@@ -2776,7 +2805,7 @@
                     <pic:cNvPicPr/>
                   </pic:nvPicPr>
                   <pic:blipFill>
-                    <a:blip r:embed="rId18">
+                    <a:blip r:embed="rId17">
                       <a:extLst>
                         <a:ext uri="{28A0092B-C50C-407E-A947-70E740481C1C}">
                           <a14:useLocalDpi xmlns:a14="http://schemas.microsoft.com/office/drawing/2010/main" val="0"/>
@@ -2802,12 +2831,10 @@
           </wp:inline>
         </w:drawing>
       </w:r>
-      <w:bookmarkStart w:id="2" w:name="_GoBack"/>
-      <w:bookmarkEnd w:id="2"/>
     </w:p>
     <w:sectPr>
-      <w:headerReference w:type="default" r:id="rId19"/>
-      <w:footerReference w:type="default" r:id="rId20"/>
+      <w:headerReference w:type="default" r:id="rId18"/>
+      <w:footerReference w:type="default" r:id="rId19"/>
       <w:pgSz w:w="12240" w:h="15840" w:code="1"/>
       <w:pgMar w:top="1440" w:right="1440" w:bottom="1440" w:left="1440" w:header="720" w:footer="720" w:gutter="0"/>
       <w:cols w:space="720"/>
@@ -3025,7 +3052,7 @@
               <w:noProof/>
               <w:lang w:val="pt-BR"/>
             </w:rPr>
-            <w:t>6</w:t>
+            <w:t>1</w:t>
           </w:r>
           <w:r>
             <w:rPr>
@@ -3215,14 +3242,14 @@
         <v:path o:extrusionok="f" gradientshapeok="t" o:connecttype="rect"/>
         <o:lock v:ext="edit" aspectratio="t"/>
       </v:shapetype>
-      <v:shape id="_x0000_i1032" type="#_x0000_t75" style="width:29.25pt;height:27.75pt" o:bullet="t">
+      <v:shape id="_x0000_i1042" type="#_x0000_t75" style="width:29.25pt;height:27.75pt" o:bullet="t">
         <v:imagedata r:id="rId1" o:title="clip_image001"/>
       </v:shape>
     </w:pict>
   </w:numPicBullet>
   <w:numPicBullet w:numPicBulletId="1">
     <w:pict>
-      <v:shape id="_x0000_i1033" type="#_x0000_t75" style="width:30.75pt;height:30pt" o:bullet="t">
+      <v:shape id="_x0000_i1043" type="#_x0000_t75" style="width:30.75pt;height:30pt" o:bullet="t">
         <v:imagedata r:id="rId2" o:title="clip_image002"/>
       </v:shape>
     </w:pict>
@@ -8340,7 +8367,7 @@
   <a:extraClrSchemeLst/>
   <a:extLst>
     <a:ext uri="{05A4C25C-085E-4340-85A3-A5531E510DB2}">
-      <thm15:themeFamily xmlns:thm15="http://schemas.microsoft.com/office/thememl/2012/main" xmlns="" name="Office Theme" id="{62F939B6-93AF-4DB8-9C6B-D6C7DFDC589F}" vid="{4A3C46E8-61CC-4603-A589-7422A47A8E4A}"/>
+      <thm15:themeFamily xmlns="" xmlns:thm15="http://schemas.microsoft.com/office/thememl/2012/main" name="Office Theme" id="{62F939B6-93AF-4DB8-9C6B-D6C7DFDC589F}" vid="{4A3C46E8-61CC-4603-A589-7422A47A8E4A}"/>
     </a:ext>
   </a:extLst>
 </a:theme>
@@ -8351,7 +8378,7 @@
 </file>
 
 <file path=customXml/itemProps1.xml><?xml version="1.0" encoding="utf-8"?>
-<ds:datastoreItem xmlns:ds="http://schemas.openxmlformats.org/officeDocument/2006/customXml" ds:itemID="{AC42338B-B9CB-48D6-AEDF-1309FCADE73A}">
+<ds:datastoreItem xmlns:ds="http://schemas.openxmlformats.org/officeDocument/2006/customXml" ds:itemID="{33D3EC53-147F-4E33-A263-FE1A0E79390C}">
   <ds:schemaRefs>
     <ds:schemaRef ds:uri="http://schemas.openxmlformats.org/officeDocument/2006/bibliography"/>
   </ds:schemaRefs>
